--- a/document/team/quality plan.docx
+++ b/document/team/quality plan.docx
@@ -9,6 +9,8 @@
           <w:bCs/>
         </w:rPr>
       </w:pPr>
+      <w:bookmarkStart w:id="0" w:name="_GoBack"/>
+      <w:bookmarkEnd w:id="0"/>
       <w:r>
         <w:rPr>
           <w:b/>
@@ -433,9 +435,6 @@
           <w:p>
             <w:pPr>
               <w:spacing w:line="240" w:lineRule="exact"/>
-              <w:rPr>
-                <w:rFonts w:hint="eastAsia"/>
-              </w:rPr>
             </w:pPr>
             <w:r>
               <w:t>They system should not be tampered</w:t>
@@ -887,10 +886,7 @@
               <w:spacing w:line="240" w:lineRule="exact"/>
             </w:pPr>
             <w:r>
-              <w:t xml:space="preserve">Standard interface design and </w:t>
-            </w:r>
-            <w:r>
-              <w:t>Objected Oriented Design</w:t>
+              <w:t>Standard interface design and Objected Oriented Design</w:t>
             </w:r>
           </w:p>
         </w:tc>
@@ -933,9 +929,6 @@
           <w:p>
             <w:pPr>
               <w:spacing w:line="240" w:lineRule="exact"/>
-              <w:rPr>
-                <w:rFonts w:hint="eastAsia"/>
-              </w:rPr>
             </w:pPr>
             <w:r>
               <w:t xml:space="preserve">The system should work </w:t>
@@ -1126,14 +1119,7 @@
           <w:sz w:val="24"/>
           <w:szCs w:val="24"/>
         </w:rPr>
-        <w:t xml:space="preserve">, </w:t>
-      </w:r>
-      <w:r>
-        <w:rPr>
-          <w:sz w:val="24"/>
-          <w:szCs w:val="24"/>
-        </w:rPr>
-        <w:t>Reliability</w:t>
+        <w:t>, Reliability</w:t>
       </w:r>
     </w:p>
     <w:p>
@@ -1188,14 +1174,7 @@
           <w:sz w:val="24"/>
           <w:szCs w:val="24"/>
         </w:rPr>
-        <w:t>Integrity</w:t>
-      </w:r>
-      <w:r>
-        <w:rPr>
-          <w:sz w:val="24"/>
-          <w:szCs w:val="24"/>
-        </w:rPr>
-        <w:t xml:space="preserve"> </w:t>
+        <w:t xml:space="preserve">Integrity </w:t>
       </w:r>
     </w:p>
     <w:p>
@@ -1212,28 +1191,7 @@
           <w:sz w:val="24"/>
           <w:szCs w:val="24"/>
         </w:rPr>
-        <w:t xml:space="preserve">6. </w:t>
-      </w:r>
-      <w:r>
-        <w:rPr>
-          <w:sz w:val="24"/>
-          <w:szCs w:val="24"/>
-        </w:rPr>
-        <w:t>Reusability,</w:t>
-      </w:r>
-      <w:r>
-        <w:rPr>
-          <w:sz w:val="24"/>
-          <w:szCs w:val="24"/>
-        </w:rPr>
-        <w:t xml:space="preserve"> </w:t>
-      </w:r>
-      <w:r>
-        <w:rPr>
-          <w:sz w:val="24"/>
-          <w:szCs w:val="24"/>
-        </w:rPr>
-        <w:t>Interoperability</w:t>
+        <w:t>6. Reusability, Interoperability</w:t>
       </w:r>
     </w:p>
     <w:p>
@@ -1439,35 +1397,7 @@
           <w:sz w:val="24"/>
           <w:szCs w:val="24"/>
         </w:rPr>
-        <w:t xml:space="preserve"> is not a big concern in our project. As we do not have the requirements for reusing and interoperating with other systems, </w:t>
-      </w:r>
-      <w:r>
-        <w:rPr>
-          <w:sz w:val="24"/>
-          <w:szCs w:val="24"/>
-        </w:rPr>
-        <w:t>Reusability</w:t>
-      </w:r>
-      <w:r>
-        <w:rPr>
-          <w:sz w:val="24"/>
-          <w:szCs w:val="24"/>
-        </w:rPr>
-        <w:t xml:space="preserve"> and </w:t>
-      </w:r>
-      <w:r>
-        <w:rPr>
-          <w:sz w:val="24"/>
-          <w:szCs w:val="24"/>
-        </w:rPr>
-        <w:t xml:space="preserve"> Interoperability</w:t>
-      </w:r>
-      <w:r>
-        <w:rPr>
-          <w:sz w:val="24"/>
-          <w:szCs w:val="24"/>
-        </w:rPr>
-        <w:t xml:space="preserve"> take a back seat for this project.</w:t>
+        <w:t xml:space="preserve"> is not a big concern in our project. As we do not have the requirements for reusing and interoperating with other systems, Reusability and  Interoperability take a back seat for this project.</w:t>
       </w:r>
     </w:p>
     <w:p>
@@ -1485,10 +1415,7 @@
     <w:p/>
     <w:p/>
     <w:p/>
-    <w:p>
-      <w:bookmarkStart w:id="0" w:name="_GoBack"/>
-      <w:bookmarkEnd w:id="0"/>
-    </w:p>
+    <w:p/>
     <w:p/>
     <w:p>
       <w:r>
